--- a/pubgem_Project_Guide.docx
+++ b/pubgem_Project_Guide.docx
@@ -135,7 +135,7 @@
           <w:rPr>
             <w:rStyle w:val="Hyperlink"/>
           </w:rPr>
-          <w:t xml:space="preserve">http://project.pubgem.com</w:t>
+          <w:t xml:space="preserve">http://project.pubgem.org</w:t>
         </w:r>
       </w:hyperlink>
     </w:p>
@@ -350,6 +350,12 @@
       <w:r>
         <w:t xml:space="preserve"> </w:t>
       </w:r>
+      <w:r>
+        <w:t xml:space="preserve">-</w:t>
+      </w:r>
+      <w:r>
+        <w:t xml:space="preserve"> </w:t>
+      </w:r>
       <w:hyperlink r:id="rId35">
         <w:r>
           <w:rPr>
@@ -361,6 +367,12 @@
       <w:r>
         <w:t xml:space="preserve"> </w:t>
       </w:r>
+      <w:r>
+        <w:t xml:space="preserve">-</w:t>
+      </w:r>
+      <w:r>
+        <w:t xml:space="preserve"> </w:t>
+      </w:r>
       <w:hyperlink r:id="rId36">
         <w:r>
           <w:rPr>
@@ -369,6 +381,12 @@
           <w:t xml:space="preserve">testing</w:t>
         </w:r>
       </w:hyperlink>
+      <w:r>
+        <w:t xml:space="preserve"> </w:t>
+      </w:r>
+      <w:r>
+        <w:t xml:space="preserve">-</w:t>
+      </w:r>
     </w:p>
     <w:p>
       <w:pPr>
@@ -918,7 +936,7 @@
     </w:lvl>
   </w:abstractNum>
   <w:abstractNum w:abstractNumId="990">
-    <w:nsid w:val="d47af6d6"/>
+    <w:nsid w:val="e1276ad3"/>
     <w:multiLevelType w:val="multilevel"/>
     <w:lvl w:ilvl="0">
       <w:numFmt w:val="bullet"/>
@@ -999,7 +1017,7 @@
     </w:lvl>
   </w:abstractNum>
   <w:abstractNum w:abstractNumId="991">
-    <w:nsid w:val="4416f603"/>
+    <w:nsid w:val="bc690d1f"/>
     <w:multiLevelType w:val="multilevel"/>
     <w:lvl w:ilvl="0">
       <w:numFmt w:val="bullet"/>
